--- a/docs/Progress Summary Reports/SE_16_PM_05.docx
+++ b/docs/Progress Summary Reports/SE_16_PM_05.docx
@@ -131,7 +131,7 @@
                                   <w:rPr>
                                     <w:color w:val="2E74B5" w:themeColor="accent1" w:themeShade="BF"/>
                                   </w:rPr>
-                                  <w:t>Version: 1.1</w:t>
+                                  <w:t>Version: 1.3</w:t>
                                 </w:r>
                               </w:p>
                               <w:p>
@@ -203,19 +203,11 @@
                               <w:color w:val="2E74B5" w:themeColor="accent1" w:themeShade="BF"/>
                             </w:rPr>
                           </w:pPr>
-                          <w:proofErr w:type="spellStart"/>
                           <w:r>
                             <w:rPr>
                               <w:color w:val="2E74B5" w:themeColor="accent1" w:themeShade="BF"/>
                             </w:rPr>
-                            <w:t>Config</w:t>
-                          </w:r>
-                          <w:proofErr w:type="spellEnd"/>
-                          <w:r>
-                            <w:rPr>
-                              <w:color w:val="2E74B5" w:themeColor="accent1" w:themeShade="BF"/>
-                            </w:rPr>
-                            <w:t xml:space="preserve"> Ref: </w:t>
+                            <w:t xml:space="preserve">Config Ref: </w:t>
                           </w:r>
                           <w:r>
                             <w:rPr>
@@ -259,7 +251,7 @@
                             <w:rPr>
                               <w:color w:val="2E74B5" w:themeColor="accent1" w:themeShade="BF"/>
                             </w:rPr>
-                            <w:t>Version: 1.1</w:t>
+                            <w:t>Version: 1.3</w:t>
                           </w:r>
                         </w:p>
                         <w:p>
@@ -369,7 +361,13 @@
                                   <w:rPr>
                                     <w:color w:val="2E74B5" w:themeColor="accent1" w:themeShade="BF"/>
                                   </w:rPr>
-                                  <w:t>Department of Computer Science Aberystwyth University Aberystwyth Ceredigion SY23 3DB Copyright © Aberystwyth 2015</w:t>
+                                  <w:t xml:space="preserve">Department of Computer Science Aberystwyth University Aberystwyth Ceredigion SY23 3DB Copyright © </w:t>
+                                </w:r>
+                                <w:r>
+                                  <w:rPr>
+                                    <w:color w:val="2E74B5" w:themeColor="accent1" w:themeShade="BF"/>
+                                  </w:rPr>
+                                  <w:t>Aberystwyth 2016</w:t>
                                 </w:r>
                               </w:p>
                             </w:txbxContent>
@@ -391,7 +389,11 @@
               </mc:Choice>
               <mc:Fallback>
                 <w:pict>
-                  <v:shape w14:anchorId="025EE5E4" id="Text Box 2" o:spid="_x0000_s1027" type="#_x0000_t202" style="position:absolute;margin-left:0;margin-top:558.95pt;width:146.25pt;height:98.25pt;z-index:251661312;visibility:visible;mso-wrap-style:square;mso-height-percent:0;mso-wrap-distance-left:9pt;mso-wrap-distance-top:0;mso-wrap-distance-right:9pt;mso-wrap-distance-bottom:0;mso-position-horizontal:center;mso-position-horizontal-relative:margin;mso-position-vertical:absolute;mso-position-vertical-relative:text;mso-height-percent:0;mso-height-relative:margin;v-text-anchor:top" o:gfxdata="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" filled="f" stroked="f" strokeweight=".5pt">
+                  <v:shapetype w14:anchorId="025EE5E4" id="_x0000_t202" coordsize="21600,21600" o:spt="202" path="m,l,21600r21600,l21600,xe">
+                    <v:stroke joinstyle="miter"/>
+                    <v:path gradientshapeok="t" o:connecttype="rect"/>
+                  </v:shapetype>
+                  <v:shape id="Text Box 2" o:spid="_x0000_s1027" type="#_x0000_t202" style="position:absolute;margin-left:0;margin-top:558.95pt;width:146.25pt;height:98.25pt;z-index:251661312;visibility:visible;mso-wrap-style:square;mso-height-percent:0;mso-wrap-distance-left:9pt;mso-wrap-distance-top:0;mso-wrap-distance-right:9pt;mso-wrap-distance-bottom:0;mso-position-horizontal:center;mso-position-horizontal-relative:margin;mso-position-vertical:absolute;mso-position-vertical-relative:text;mso-height-percent:0;mso-height-relative:margin;v-text-anchor:top" o:gfxdata="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" filled="f" stroked="f" strokeweight=".5pt">
                     <v:textbox>
                       <w:txbxContent>
                         <w:p>
@@ -405,7 +407,13 @@
                             <w:rPr>
                               <w:color w:val="2E74B5" w:themeColor="accent1" w:themeShade="BF"/>
                             </w:rPr>
-                            <w:t>Department of Computer Science Aberystwyth University Aberystwyth Ceredigion SY23 3DB Copyright © Aberystwyth 2015</w:t>
+                            <w:t xml:space="preserve">Department of Computer Science Aberystwyth University Aberystwyth Ceredigion SY23 3DB Copyright © </w:t>
+                          </w:r>
+                          <w:r>
+                            <w:rPr>
+                              <w:color w:val="2E74B5" w:themeColor="accent1" w:themeShade="BF"/>
+                            </w:rPr>
+                            <w:t>Aberystwyth 2016</w:t>
                           </w:r>
                         </w:p>
                       </w:txbxContent>
@@ -623,6 +631,13 @@
         </w:tbl>
         <w:sdt>
           <w:sdtPr>
+            <w:rPr>
+              <w:rFonts w:asciiTheme="minorHAnsi" w:eastAsiaTheme="minorHAnsi" w:hAnsiTheme="minorHAnsi" w:cstheme="minorBidi"/>
+              <w:color w:val="auto"/>
+              <w:sz w:val="22"/>
+              <w:szCs w:val="22"/>
+              <w:lang w:val="en-GB"/>
+            </w:rPr>
             <w:id w:val="905875833"/>
             <w:docPartObj>
               <w:docPartGallery w:val="Table of Contents"/>
@@ -631,14 +646,9 @@
           </w:sdtPr>
           <w:sdtEndPr>
             <w:rPr>
-              <w:rFonts w:asciiTheme="minorHAnsi" w:eastAsiaTheme="minorHAnsi" w:hAnsiTheme="minorHAnsi" w:cstheme="minorBidi"/>
               <w:b/>
               <w:bCs/>
               <w:noProof/>
-              <w:color w:val="auto"/>
-              <w:sz w:val="22"/>
-              <w:szCs w:val="22"/>
-              <w:lang w:val="en-GB"/>
             </w:rPr>
           </w:sdtEndPr>
           <w:sdtContent>
@@ -658,7 +668,9 @@
                   <w:tab w:val="right" w:leader="dot" w:pos="9016"/>
                 </w:tabs>
                 <w:rPr>
+                  <w:rFonts w:eastAsiaTheme="minorEastAsia"/>
                   <w:noProof/>
+                  <w:lang w:eastAsia="en-GB"/>
                 </w:rPr>
               </w:pPr>
               <w:r>
@@ -670,13 +682,21 @@
               <w:r>
                 <w:fldChar w:fldCharType="separate"/>
               </w:r>
-              <w:hyperlink w:anchor="_Toc434932323" w:history="1">
+              <w:hyperlink w:anchor="_Toc441750797" w:history="1">
                 <w:r>
                   <w:rPr>
                     <w:rStyle w:val="Hyperlink"/>
                     <w:noProof/>
                   </w:rPr>
-                  <w:t xml:space="preserve">1.0 </w:t>
+                  <w:t>1.0</w:t>
+                </w:r>
+                <w:r>
+                  <w:rPr>
+                    <w:rFonts w:eastAsiaTheme="minorEastAsia"/>
+                    <w:noProof/>
+                    <w:lang w:eastAsia="en-GB"/>
+                  </w:rPr>
+                  <w:t xml:space="preserve"> </w:t>
                 </w:r>
                 <w:r>
                   <w:rPr>
@@ -704,7 +724,7 @@
                     <w:noProof/>
                     <w:webHidden/>
                   </w:rPr>
-                  <w:instrText xml:space="preserve"> PAGEREF _Toc434932323 \h </w:instrText>
+                  <w:instrText xml:space="preserve"> PAGEREF _Toc441750797 \h </w:instrText>
                 </w:r>
                 <w:r>
                   <w:rPr>
@@ -724,7 +744,7 @@
                     <w:noProof/>
                     <w:webHidden/>
                   </w:rPr>
-                  <w:t>2</w:t>
+                  <w:t>3</w:t>
                 </w:r>
                 <w:r>
                   <w:rPr>
@@ -742,10 +762,12 @@
                   <w:tab w:val="right" w:leader="dot" w:pos="9016"/>
                 </w:tabs>
                 <w:rPr>
+                  <w:rFonts w:eastAsiaTheme="minorEastAsia"/>
                   <w:noProof/>
+                  <w:lang w:eastAsia="en-GB"/>
                 </w:rPr>
               </w:pPr>
-              <w:hyperlink w:anchor="_Toc434932324" w:history="1">
+              <w:hyperlink w:anchor="_Toc441750798" w:history="1">
                 <w:r>
                   <w:rPr>
                     <w:rStyle w:val="Hyperlink"/>
@@ -772,7 +794,7 @@
                     <w:noProof/>
                     <w:webHidden/>
                   </w:rPr>
-                  <w:instrText xml:space="preserve"> PAGEREF _Toc434932324 \h </w:instrText>
+                  <w:instrText xml:space="preserve"> PAGEREF _Toc441750798 \h </w:instrText>
                 </w:r>
                 <w:r>
                   <w:rPr>
@@ -792,7 +814,7 @@
                     <w:noProof/>
                     <w:webHidden/>
                   </w:rPr>
-                  <w:t>2</w:t>
+                  <w:t>3</w:t>
                 </w:r>
                 <w:r>
                   <w:rPr>
@@ -810,10 +832,12 @@
                   <w:tab w:val="right" w:leader="dot" w:pos="9016"/>
                 </w:tabs>
                 <w:rPr>
+                  <w:rFonts w:eastAsiaTheme="minorEastAsia"/>
                   <w:noProof/>
+                  <w:lang w:eastAsia="en-GB"/>
                 </w:rPr>
               </w:pPr>
-              <w:hyperlink w:anchor="_Toc434932325" w:history="1">
+              <w:hyperlink w:anchor="_Toc441750799" w:history="1">
                 <w:r>
                   <w:rPr>
                     <w:rStyle w:val="Hyperlink"/>
@@ -840,7 +864,7 @@
                     <w:noProof/>
                     <w:webHidden/>
                   </w:rPr>
-                  <w:instrText xml:space="preserve"> PAGEREF _Toc434932325 \h </w:instrText>
+                  <w:instrText xml:space="preserve"> PAGEREF _Toc441750799 \h </w:instrText>
                 </w:r>
                 <w:r>
                   <w:rPr>
@@ -878,10 +902,12 @@
                   <w:tab w:val="right" w:leader="dot" w:pos="9016"/>
                 </w:tabs>
                 <w:rPr>
+                  <w:rFonts w:eastAsiaTheme="minorEastAsia"/>
                   <w:noProof/>
+                  <w:lang w:eastAsia="en-GB"/>
                 </w:rPr>
               </w:pPr>
-              <w:hyperlink w:anchor="_Toc434932326" w:history="1">
+              <w:hyperlink w:anchor="_Toc441750800" w:history="1">
                 <w:r>
                   <w:rPr>
                     <w:rStyle w:val="Hyperlink"/>
@@ -908,7 +934,7 @@
                     <w:noProof/>
                     <w:webHidden/>
                   </w:rPr>
-                  <w:instrText xml:space="preserve"> PAGEREF _Toc434932326 \h </w:instrText>
+                  <w:instrText xml:space="preserve"> PAGEREF _Toc441750800 \h </w:instrText>
                 </w:r>
                 <w:r>
                   <w:rPr>
@@ -946,10 +972,12 @@
                   <w:tab w:val="right" w:leader="dot" w:pos="9016"/>
                 </w:tabs>
                 <w:rPr>
+                  <w:rFonts w:eastAsiaTheme="minorEastAsia"/>
                   <w:noProof/>
+                  <w:lang w:eastAsia="en-GB"/>
                 </w:rPr>
               </w:pPr>
-              <w:hyperlink w:anchor="_Toc434932327" w:history="1">
+              <w:hyperlink w:anchor="_Toc441750801" w:history="1">
                 <w:r>
                   <w:rPr>
                     <w:rStyle w:val="Hyperlink"/>
@@ -976,7 +1004,7 @@
                     <w:noProof/>
                     <w:webHidden/>
                   </w:rPr>
-                  <w:instrText xml:space="preserve"> PAGEREF _Toc434932327 \h </w:instrText>
+                  <w:instrText xml:space="preserve"> PAGEREF _Toc441750801 \h </w:instrText>
                 </w:r>
                 <w:r>
                   <w:rPr>
@@ -997,6 +1025,76 @@
                     <w:webHidden/>
                   </w:rPr>
                   <w:t>4</w:t>
+                </w:r>
+                <w:r>
+                  <w:rPr>
+                    <w:noProof/>
+                    <w:webHidden/>
+                  </w:rPr>
+                  <w:fldChar w:fldCharType="end"/>
+                </w:r>
+              </w:hyperlink>
+            </w:p>
+            <w:p>
+              <w:pPr>
+                <w:pStyle w:val="TOC1"/>
+                <w:tabs>
+                  <w:tab w:val="right" w:leader="dot" w:pos="9016"/>
+                </w:tabs>
+                <w:rPr>
+                  <w:rFonts w:eastAsiaTheme="minorEastAsia"/>
+                  <w:noProof/>
+                  <w:lang w:eastAsia="en-GB"/>
+                </w:rPr>
+              </w:pPr>
+              <w:hyperlink w:anchor="_Toc441750802" w:history="1">
+                <w:r>
+                  <w:rPr>
+                    <w:rStyle w:val="Hyperlink"/>
+                    <w:noProof/>
+                  </w:rPr>
+                  <w:t>Change History</w:t>
+                </w:r>
+                <w:r>
+                  <w:rPr>
+                    <w:noProof/>
+                    <w:webHidden/>
+                  </w:rPr>
+                  <w:tab/>
+                </w:r>
+                <w:r>
+                  <w:rPr>
+                    <w:noProof/>
+                    <w:webHidden/>
+                  </w:rPr>
+                  <w:fldChar w:fldCharType="begin"/>
+                </w:r>
+                <w:r>
+                  <w:rPr>
+                    <w:noProof/>
+                    <w:webHidden/>
+                  </w:rPr>
+                  <w:instrText xml:space="preserve"> PAGEREF _Toc441750802 \h </w:instrText>
+                </w:r>
+                <w:r>
+                  <w:rPr>
+                    <w:noProof/>
+                    <w:webHidden/>
+                  </w:rPr>
+                </w:r>
+                <w:r>
+                  <w:rPr>
+                    <w:noProof/>
+                    <w:webHidden/>
+                  </w:rPr>
+                  <w:fldChar w:fldCharType="separate"/>
+                </w:r>
+                <w:r>
+                  <w:rPr>
+                    <w:noProof/>
+                    <w:webHidden/>
+                  </w:rPr>
+                  <w:t>5</w:t>
                 </w:r>
                 <w:r>
                   <w:rPr>
@@ -1083,6 +1181,8 @@
           <w:tab w:val="left" w:pos="3585"/>
         </w:tabs>
       </w:pPr>
+      <w:bookmarkStart w:id="0" w:name="_GoBack"/>
+      <w:bookmarkEnd w:id="0"/>
     </w:p>
     <w:p>
       <w:pPr>
@@ -1106,13 +1206,13 @@
           <w:numId w:val="3"/>
         </w:numPr>
       </w:pPr>
-      <w:bookmarkStart w:id="0" w:name="_Toc434239728"/>
-      <w:bookmarkStart w:id="1" w:name="_Toc434932323"/>
+      <w:bookmarkStart w:id="1" w:name="_Toc434239728"/>
+      <w:bookmarkStart w:id="2" w:name="_Toc441750797"/>
       <w:r>
         <w:t>Introduction</w:t>
       </w:r>
-      <w:bookmarkEnd w:id="0"/>
       <w:bookmarkEnd w:id="1"/>
+      <w:bookmarkEnd w:id="2"/>
       <w:r>
         <w:t xml:space="preserve"> </w:t>
       </w:r>
@@ -1120,17 +1220,18 @@
     <w:p>
       <w:pPr>
         <w:pStyle w:val="Heading2"/>
-      </w:pPr>
-      <w:bookmarkStart w:id="2" w:name="_Toc434239729"/>
-      <w:bookmarkStart w:id="3" w:name="_Toc434932324"/>
+        <w:ind w:firstLine="720"/>
+      </w:pPr>
+      <w:bookmarkStart w:id="3" w:name="_Toc434239729"/>
+      <w:bookmarkStart w:id="4" w:name="_Toc441750798"/>
       <w:r>
         <w:t xml:space="preserve">1.1 </w:t>
       </w:r>
       <w:r>
         <w:t>Purpose of this document</w:t>
       </w:r>
-      <w:bookmarkEnd w:id="2"/>
       <w:bookmarkEnd w:id="3"/>
+      <w:bookmarkEnd w:id="4"/>
       <w:r>
         <w:t xml:space="preserve"> </w:t>
       </w:r>
@@ -1146,17 +1247,18 @@
     <w:p>
       <w:pPr>
         <w:pStyle w:val="Heading2"/>
-      </w:pPr>
-      <w:bookmarkStart w:id="4" w:name="_Toc434239730"/>
-      <w:bookmarkStart w:id="5" w:name="_Toc434932325"/>
+        <w:ind w:firstLine="720"/>
+      </w:pPr>
+      <w:bookmarkStart w:id="5" w:name="_Toc434239730"/>
+      <w:bookmarkStart w:id="6" w:name="_Toc441750799"/>
       <w:r>
         <w:t xml:space="preserve">1.2 </w:t>
       </w:r>
       <w:r>
         <w:t>Scope</w:t>
       </w:r>
-      <w:bookmarkEnd w:id="4"/>
       <w:bookmarkEnd w:id="5"/>
+      <w:bookmarkEnd w:id="6"/>
     </w:p>
     <w:p>
       <w:r>
@@ -1166,17 +1268,18 @@
     <w:p>
       <w:pPr>
         <w:pStyle w:val="Heading2"/>
-      </w:pPr>
-      <w:bookmarkStart w:id="6" w:name="_Toc434239731"/>
-      <w:bookmarkStart w:id="7" w:name="_Toc434932326"/>
+        <w:ind w:firstLine="720"/>
+      </w:pPr>
+      <w:bookmarkStart w:id="7" w:name="_Toc434239731"/>
+      <w:bookmarkStart w:id="8" w:name="_Toc441750800"/>
       <w:r>
         <w:t xml:space="preserve">1.3 </w:t>
       </w:r>
       <w:r>
         <w:t>Objectives</w:t>
       </w:r>
-      <w:bookmarkEnd w:id="6"/>
       <w:bookmarkEnd w:id="7"/>
+      <w:bookmarkEnd w:id="8"/>
       <w:r>
         <w:t xml:space="preserve"> </w:t>
       </w:r>
@@ -1337,13 +1440,13 @@
       <w:pPr>
         <w:pStyle w:val="Heading1"/>
       </w:pPr>
-      <w:bookmarkStart w:id="8" w:name="_Toc434239732"/>
-      <w:bookmarkStart w:id="9" w:name="_Toc434932327"/>
+      <w:bookmarkStart w:id="9" w:name="_Toc434239732"/>
+      <w:bookmarkStart w:id="10" w:name="_Toc441750801"/>
       <w:r>
         <w:t>2.0 Project Summary Report</w:t>
       </w:r>
-      <w:bookmarkEnd w:id="8"/>
       <w:bookmarkEnd w:id="9"/>
+      <w:bookmarkEnd w:id="10"/>
       <w:r>
         <w:t xml:space="preserve"> </w:t>
       </w:r>
@@ -1392,15 +1495,13 @@
       </w:r>
       <w:proofErr w:type="spellEnd"/>
       <w:r>
-        <w:t xml:space="preserve">. Once this is completed we will move on to our next deliverable which </w:t>
+        <w:t>. Once this is completed we will move on</w:t>
       </w:r>
-      <w:proofErr w:type="gramStart"/>
       <w:r>
-        <w:t>Is</w:t>
+        <w:t xml:space="preserve"> to our next deliverable which i</w:t>
       </w:r>
-      <w:proofErr w:type="gramEnd"/>
       <w:r>
-        <w:t xml:space="preserve"> the final design for the system which is due In on 28/11/15.</w:t>
+        <w:t>s the final design for the system which is due In on 28/11/15.</w:t>
       </w:r>
     </w:p>
     <w:tbl>
@@ -1954,7 +2055,7 @@
           </w:tcPr>
           <w:p>
             <w:r>
-              <w:t>320</w:t>
+              <w:t>640</w:t>
             </w:r>
           </w:p>
         </w:tc>
@@ -1974,7 +2075,7 @@
           </w:tcPr>
           <w:p>
             <w:r>
-              <w:t>211</w:t>
+              <w:t>531</w:t>
             </w:r>
           </w:p>
         </w:tc>
@@ -1999,10 +2100,12 @@
       <w:pPr>
         <w:pStyle w:val="Heading1"/>
       </w:pPr>
+      <w:bookmarkStart w:id="11" w:name="_Toc441750802"/>
       <w:r>
         <w:lastRenderedPageBreak/>
         <w:t>Change History</w:t>
       </w:r>
+      <w:bookmarkEnd w:id="11"/>
     </w:p>
     <w:tbl>
       <w:tblPr>
@@ -2146,13 +2249,8 @@
               </w:tabs>
             </w:pPr>
             <w:r>
-              <w:t>2015-</w:t>
-            </w:r>
-            <w:r>
-              <w:t>11-10</w:t>
-            </w:r>
-            <w:bookmarkStart w:id="10" w:name="_GoBack"/>
-            <w:bookmarkEnd w:id="10"/>
+              <w:t>2015-11-6</w:t>
+            </w:r>
           </w:p>
         </w:tc>
         <w:tc>
@@ -2166,7 +2264,10 @@
               </w:tabs>
             </w:pPr>
             <w:r>
-              <w:t>Format changed to suit design specification. Changed release version.</w:t>
+              <w:t>Format changed to suit design specifi</w:t>
+            </w:r>
+            <w:r>
+              <w:t>cation. Changed release version to review.</w:t>
             </w:r>
           </w:p>
         </w:tc>
@@ -2182,6 +2283,160 @@
             </w:pPr>
             <w:r>
               <w:t>Robert Mouncer – rdm10</w:t>
+            </w:r>
+          </w:p>
+        </w:tc>
+      </w:tr>
+      <w:tr>
+        <w:tc>
+          <w:tcPr>
+            <w:tcW w:w="1803" w:type="dxa"/>
+          </w:tcPr>
+          <w:p>
+            <w:pPr>
+              <w:tabs>
+                <w:tab w:val="left" w:pos="6390"/>
+              </w:tabs>
+            </w:pPr>
+            <w:r>
+              <w:t>1.2</w:t>
+            </w:r>
+          </w:p>
+        </w:tc>
+        <w:tc>
+          <w:tcPr>
+            <w:tcW w:w="1803" w:type="dxa"/>
+          </w:tcPr>
+          <w:p>
+            <w:pPr>
+              <w:tabs>
+                <w:tab w:val="left" w:pos="6390"/>
+              </w:tabs>
+            </w:pPr>
+            <w:r>
+              <w:t>N/A</w:t>
+            </w:r>
+          </w:p>
+        </w:tc>
+        <w:tc>
+          <w:tcPr>
+            <w:tcW w:w="1803" w:type="dxa"/>
+          </w:tcPr>
+          <w:p>
+            <w:pPr>
+              <w:tabs>
+                <w:tab w:val="left" w:pos="6390"/>
+              </w:tabs>
+            </w:pPr>
+            <w:r>
+              <w:t>2015-11 -7</w:t>
+            </w:r>
+          </w:p>
+        </w:tc>
+        <w:tc>
+          <w:tcPr>
+            <w:tcW w:w="1803" w:type="dxa"/>
+          </w:tcPr>
+          <w:p>
+            <w:pPr>
+              <w:tabs>
+                <w:tab w:val="left" w:pos="6390"/>
+              </w:tabs>
+            </w:pPr>
+            <w:r>
+              <w:t>Errors with timesheets corrected</w:t>
+            </w:r>
+          </w:p>
+        </w:tc>
+        <w:tc>
+          <w:tcPr>
+            <w:tcW w:w="1804" w:type="dxa"/>
+          </w:tcPr>
+          <w:p>
+            <w:pPr>
+              <w:tabs>
+                <w:tab w:val="left" w:pos="6390"/>
+              </w:tabs>
+            </w:pPr>
+            <w:r>
+              <w:t>Rhodri Pearce – rhp14</w:t>
+            </w:r>
+          </w:p>
+        </w:tc>
+      </w:tr>
+      <w:tr>
+        <w:tc>
+          <w:tcPr>
+            <w:tcW w:w="1803" w:type="dxa"/>
+          </w:tcPr>
+          <w:p>
+            <w:pPr>
+              <w:tabs>
+                <w:tab w:val="left" w:pos="6390"/>
+              </w:tabs>
+            </w:pPr>
+            <w:r>
+              <w:t>1.3</w:t>
+            </w:r>
+          </w:p>
+        </w:tc>
+        <w:tc>
+          <w:tcPr>
+            <w:tcW w:w="1803" w:type="dxa"/>
+          </w:tcPr>
+          <w:p>
+            <w:pPr>
+              <w:tabs>
+                <w:tab w:val="left" w:pos="6390"/>
+              </w:tabs>
+            </w:pPr>
+            <w:r>
+              <w:t>N/A</w:t>
+            </w:r>
+          </w:p>
+        </w:tc>
+        <w:tc>
+          <w:tcPr>
+            <w:tcW w:w="1803" w:type="dxa"/>
+          </w:tcPr>
+          <w:p>
+            <w:pPr>
+              <w:tabs>
+                <w:tab w:val="left" w:pos="6390"/>
+              </w:tabs>
+            </w:pPr>
+            <w:r>
+              <w:t>2015-11-8</w:t>
+            </w:r>
+          </w:p>
+        </w:tc>
+        <w:tc>
+          <w:tcPr>
+            <w:tcW w:w="1803" w:type="dxa"/>
+          </w:tcPr>
+          <w:p>
+            <w:pPr>
+              <w:tabs>
+                <w:tab w:val="left" w:pos="6390"/>
+              </w:tabs>
+            </w:pPr>
+            <w:r>
+              <w:t>Document status changed from review to release</w:t>
+            </w:r>
+          </w:p>
+        </w:tc>
+        <w:tc>
+          <w:tcPr>
+            <w:tcW w:w="1804" w:type="dxa"/>
+          </w:tcPr>
+          <w:p>
+            <w:pPr>
+              <w:tabs>
+                <w:tab w:val="left" w:pos="6390"/>
+              </w:tabs>
+            </w:pPr>
+            <w:r>
+              <w:t>Rhodri Pearce – rhp14</w:t>
             </w:r>
           </w:p>
         </w:tc>
@@ -2546,18 +2801,16 @@
       <w:t xml:space="preserve"> </w:t>
     </w:r>
     <w:r>
-      <w:t xml:space="preserve">/ </w:t>
-    </w:r>
-    <w:proofErr w:type="gramStart"/>
-    <w:r>
-      <w:t>1</w:t>
+      <w:t>/ 1</w:t>
     </w:r>
     <w:r>
-      <w:t>.1  (</w:t>
+      <w:t>.3</w:t>
     </w:r>
-    <w:proofErr w:type="gramEnd"/>
     <w:r>
-      <w:t>Released</w:t>
+      <w:t xml:space="preserve"> </w:t>
+    </w:r>
+    <w:r>
+      <w:t>(Released</w:t>
     </w:r>
     <w:r>
       <w:t>)</w:t>
@@ -2585,7 +2838,10 @@
       <w:t>/ 1</w:t>
     </w:r>
     <w:r>
-      <w:t>.1 (Released</w:t>
+      <w:t>.3</w:t>
+    </w:r>
+    <w:r>
+      <w:t xml:space="preserve"> (Released</w:t>
     </w:r>
     <w:r>
       <w:t>)</w:t>
@@ -3756,8 +4012,9 @@
     <w:panose1 w:val="020B0502040204020203"/>
     <w:charset w:val="00"/>
     <w:family w:val="swiss"/>
+    <w:notTrueType/>
     <w:pitch w:val="variable"/>
-    <w:sig w:usb0="E4002EFF" w:usb1="C000E47F" w:usb2="00000009" w:usb3="00000000" w:csb0="000001FF" w:csb1="00000000"/>
+    <w:sig w:usb0="00000003" w:usb1="00000000" w:usb2="00000000" w:usb3="00000000" w:csb0="00000001" w:csb1="00000000"/>
   </w:font>
 </w:fonts>
 </file>
@@ -3780,8 +4037,12 @@
     <w:rsid w:val="003C17FE"/>
     <w:rsid w:val="003F592E"/>
     <w:rsid w:val="00835211"/>
+    <w:rsid w:val="00926786"/>
+    <w:rsid w:val="00A441A5"/>
     <w:rsid w:val="00AF4BD7"/>
     <w:rsid w:val="00AF7F76"/>
+    <w:rsid w:val="00D724AD"/>
+    <w:rsid w:val="00F225C5"/>
   </w:rsids>
   <m:mathPr>
     <m:mathFont m:val="Cambria Math"/>
@@ -4545,7 +4806,7 @@
 </file>
 
 <file path=customXml/itemProps1.xml><?xml version="1.0" encoding="utf-8"?>
-<ds:datastoreItem xmlns:ds="http://schemas.openxmlformats.org/officeDocument/2006/customXml" ds:itemID="{D8C1C205-D57B-4CD1-80D7-413A9B25E377}">
+<ds:datastoreItem xmlns:ds="http://schemas.openxmlformats.org/officeDocument/2006/customXml" ds:itemID="{2615BDC4-3B6B-4F28-BB8B-1795E7E220AC}">
   <ds:schemaRefs>
     <ds:schemaRef ds:uri="http://schemas.openxmlformats.org/officeDocument/2006/bibliography"/>
   </ds:schemaRefs>
